--- a/contratos_templates/Termo de adesão.docx
+++ b/contratos_templates/Termo de adesão.docx
@@ -85,7 +85,13 @@
         <w:t xml:space="preserve">, conforme condições constantes no Plano de Operação, que responde solidariamente pelas obrigações assumidas e infrações cometidas em decorrência da promoção autorizada e indica como mandatária a empresa </w:t>
       </w:r>
       <w:r>
-        <w:t>{{nome-empresa}}</w:t>
+        <w:t>{{nome-</w:t>
+      </w:r>
+      <w:r>
+        <w:t>contratante</w:t>
+      </w:r>
+      <w:r>
+        <w:t>}}</w:t>
       </w:r>
       <w:r>
         <w:t>,</w:t>

--- a/contratos_templates/Termo de adesão.docx
+++ b/contratos_templates/Termo de adesão.docx
@@ -45,7 +45,7 @@
         <w:jc w:val="both"/>
       </w:pPr>
       <w:r>
-        <w:t xml:space="preserve">A empresa </w:t>
+        <w:t xml:space="preserve">A </w:t>
       </w:r>
       <w:r>
         <w:rPr>
@@ -55,7 +55,13 @@
         <w:t>{{nome-contratante}}</w:t>
       </w:r>
       <w:r>
-        <w:t xml:space="preserve">, localizada na Rua </w:t>
+        <w:t xml:space="preserve">, localizada na </w:t>
+      </w:r>
+      <w:r>
+        <w:t>r</w:t>
+      </w:r>
+      <w:r>
+        <w:t xml:space="preserve">ua </w:t>
       </w:r>
       <w:r>
         <w:t>{{rua-e-numero}}, {{bairro}}</w:t>
@@ -73,15 +79,24 @@
         <w:t>, inscrita sob CNPJ/MF n.º</w:t>
       </w:r>
       <w:r>
+        <w:t xml:space="preserve"> </w:t>
+      </w:r>
+      <w:r>
         <w:t>{{cnpj}}</w:t>
       </w:r>
       <w:r>
         <w:t xml:space="preserve">, por seu representante abaixo assinado, declara para os devidos fins sua adesão à promoção </w:t>
       </w:r>
       <w:r>
+        <w:t>“</w:t>
+      </w:r>
+      <w:r>
         <w:t>{{nome-promocao}}</w:t>
       </w:r>
       <w:r>
+        <w:t>”</w:t>
+      </w:r>
+      <w:r>
         <w:t xml:space="preserve">, conforme condições constantes no Plano de Operação, que responde solidariamente pelas obrigações assumidas e infrações cometidas em decorrência da promoção autorizada e indica como mandatária a empresa </w:t>
       </w:r>
       <w:r>
@@ -92,15 +107,6 @@
       </w:r>
       <w:r>
         <w:t>}}</w:t>
-      </w:r>
-      <w:r>
-        <w:t>,</w:t>
-      </w:r>
-      <w:r>
-        <w:t xml:space="preserve"> CNPJ </w:t>
-      </w:r>
-      <w:r>
-        <w:t>{{cnpj}}</w:t>
       </w:r>
       <w:r>
         <w:t>.</w:t>
